--- a/page/eb09/s01/2-page-docx/eb09-s01-0147.docx
+++ b/page/eb09/s01/2-page-docx/eb09-s01-0147.docx
@@ -4,7 +4,7 @@
   <w:body>
     <w:p>
       <w:pPr>
-        <w:pStyle w:val="Style2"/>
+        <w:pStyle w:val="Style3"/>
         <w:keepNext w:val="0"/>
         <w:keepLines w:val="0"/>
         <w:widowControl w:val="0"/>
@@ -16,6 +16,8 @@
       </w:pPr>
       <w:r>
         <w:rPr>
+          <w:rFonts w:ascii="Times New Roman" w:eastAsia="Times New Roman" w:hAnsi="Times New Roman" w:cs="Times New Roman"/>
+          <w:color w:val="000000"/>
           <w:spacing w:val="0"/>
           <w:w w:val="100"/>
           <w:position w:val="0"/>
@@ -26,7 +28,9 @@
       </w:r>
       <w:r>
         <w:rPr>
+          <w:rFonts w:ascii="Times New Roman" w:eastAsia="Times New Roman" w:hAnsi="Times New Roman" w:cs="Times New Roman"/>
           <w:smallCaps/>
+          <w:color w:val="000000"/>
           <w:spacing w:val="0"/>
           <w:w w:val="100"/>
           <w:position w:val="0"/>
@@ -38,7 +42,7 @@
     </w:p>
     <w:p>
       <w:pPr>
-        <w:pStyle w:val="Style2"/>
+        <w:pStyle w:val="Style3"/>
         <w:keepNext w:val="0"/>
         <w:keepLines w:val="0"/>
         <w:widowControl w:val="0"/>
@@ -50,6 +54,8 @@
       </w:pPr>
       <w:r>
         <w:rPr>
+          <w:rFonts w:ascii="Times New Roman" w:eastAsia="Times New Roman" w:hAnsi="Times New Roman" w:cs="Times New Roman"/>
+          <w:color w:val="000000"/>
           <w:spacing w:val="0"/>
           <w:w w:val="100"/>
           <w:position w:val="0"/>
@@ -60,7 +66,9 @@
       </w:r>
       <w:r>
         <w:rPr>
+          <w:rFonts w:ascii="Times New Roman" w:eastAsia="Times New Roman" w:hAnsi="Times New Roman" w:cs="Times New Roman"/>
           <w:smallCaps/>
+          <w:color w:val="000000"/>
           <w:spacing w:val="0"/>
           <w:w w:val="100"/>
           <w:position w:val="0"/>
@@ -71,6 +79,8 @@
       </w:r>
       <w:r>
         <w:rPr>
+          <w:rFonts w:ascii="Times New Roman" w:eastAsia="Times New Roman" w:hAnsi="Times New Roman" w:cs="Times New Roman"/>
+          <w:color w:val="000000"/>
           <w:spacing w:val="0"/>
           <w:w w:val="100"/>
           <w:position w:val="0"/>
@@ -81,7 +91,9 @@
       </w:r>
       <w:r>
         <w:rPr>
+          <w:rFonts w:ascii="Times New Roman" w:eastAsia="Times New Roman" w:hAnsi="Times New Roman" w:cs="Times New Roman"/>
           <w:smallCaps/>
+          <w:color w:val="000000"/>
           <w:spacing w:val="0"/>
           <w:w w:val="100"/>
           <w:position w:val="0"/>
@@ -93,7 +105,7 @@
     </w:p>
     <w:p>
       <w:pPr>
-        <w:pStyle w:val="Style2"/>
+        <w:pStyle w:val="Style3"/>
         <w:keepNext w:val="0"/>
         <w:keepLines w:val="0"/>
         <w:widowControl w:val="0"/>
@@ -105,6 +117,8 @@
       </w:pPr>
       <w:r>
         <w:rPr>
+          <w:rFonts w:ascii="Times New Roman" w:eastAsia="Times New Roman" w:hAnsi="Times New Roman" w:cs="Times New Roman"/>
+          <w:color w:val="000000"/>
           <w:spacing w:val="0"/>
           <w:w w:val="100"/>
           <w:position w:val="0"/>
@@ -115,6 +129,8 @@
       </w:r>
       <w:r>
         <w:rPr>
+          <w:rFonts w:ascii="Times New Roman" w:eastAsia="Times New Roman" w:hAnsi="Times New Roman" w:cs="Times New Roman"/>
+          <w:color w:val="000000"/>
           <w:spacing w:val="0"/>
           <w:w w:val="100"/>
           <w:position w:val="0"/>
@@ -131,6 +147,8 @@
       </w:r>
       <w:r>
         <w:rPr>
+          <w:rFonts w:ascii="Times New Roman" w:eastAsia="Times New Roman" w:hAnsi="Times New Roman" w:cs="Times New Roman"/>
+          <w:color w:val="000000"/>
           <w:spacing w:val="0"/>
           <w:w w:val="100"/>
           <w:position w:val="0"/>
@@ -141,6 +159,8 @@
       </w:r>
       <w:r>
         <w:rPr>
+          <w:rFonts w:ascii="Times New Roman" w:eastAsia="Times New Roman" w:hAnsi="Times New Roman" w:cs="Times New Roman"/>
+          <w:color w:val="000000"/>
           <w:spacing w:val="0"/>
           <w:w w:val="100"/>
           <w:position w:val="0"/>
@@ -152,7 +172,7 @@
     </w:p>
     <w:p>
       <w:pPr>
-        <w:pStyle w:val="Style2"/>
+        <w:pStyle w:val="Style3"/>
         <w:keepNext w:val="0"/>
         <w:keepLines w:val="0"/>
         <w:widowControl w:val="0"/>
@@ -164,6 +184,8 @@
       </w:pPr>
       <w:r>
         <w:rPr>
+          <w:rFonts w:ascii="Times New Roman" w:eastAsia="Times New Roman" w:hAnsi="Times New Roman" w:cs="Times New Roman"/>
+          <w:color w:val="000000"/>
           <w:spacing w:val="0"/>
           <w:w w:val="100"/>
           <w:position w:val="0"/>
@@ -174,6 +196,8 @@
       </w:r>
       <w:r>
         <w:rPr>
+          <w:rFonts w:ascii="Times New Roman" w:eastAsia="Times New Roman" w:hAnsi="Times New Roman" w:cs="Times New Roman"/>
+          <w:color w:val="000000"/>
           <w:spacing w:val="0"/>
           <w:w w:val="100"/>
           <w:position w:val="0"/>
@@ -186,6 +210,8 @@
       </w:r>
       <w:r>
         <w:rPr>
+          <w:rFonts w:ascii="Times New Roman" w:eastAsia="Times New Roman" w:hAnsi="Times New Roman" w:cs="Times New Roman"/>
+          <w:color w:val="000000"/>
           <w:spacing w:val="0"/>
           <w:w w:val="100"/>
           <w:position w:val="0"/>
@@ -196,6 +222,8 @@
       </w:r>
       <w:r>
         <w:rPr>
+          <w:rFonts w:ascii="Times New Roman" w:eastAsia="Times New Roman" w:hAnsi="Times New Roman" w:cs="Times New Roman"/>
+          <w:color w:val="000000"/>
           <w:spacing w:val="0"/>
           <w:w w:val="100"/>
           <w:position w:val="0"/>
@@ -207,17 +235,19 @@
     </w:p>
     <w:p>
       <w:pPr>
-        <w:pStyle w:val="Style5"/>
-        <w:keepNext w:val="0"/>
-        <w:keepLines w:val="0"/>
-        <w:widowControl w:val="0"/>
-        <w:shd w:val="clear" w:color="auto" w:fill="auto"/>
-        <w:bidi w:val="0"/>
-        <w:ind w:left="0" w:firstLine="360"/>
-        <w:jc w:val="left"/>
-      </w:pPr>
-      <w:r>
-        <w:rPr>
+        <w:pStyle w:val="Style6"/>
+        <w:keepNext w:val="0"/>
+        <w:keepLines w:val="0"/>
+        <w:widowControl w:val="0"/>
+        <w:shd w:val="clear" w:color="auto" w:fill="auto"/>
+        <w:bidi w:val="0"/>
+        <w:ind w:left="0" w:firstLine="360"/>
+        <w:jc w:val="left"/>
+      </w:pPr>
+      <w:r>
+        <w:rPr>
+          <w:rFonts w:ascii="Times New Roman" w:eastAsia="Times New Roman" w:hAnsi="Times New Roman" w:cs="Times New Roman"/>
+          <w:color w:val="000000"/>
           <w:spacing w:val="0"/>
           <w:w w:val="100"/>
           <w:position w:val="0"/>
@@ -228,6 +258,8 @@
       </w:r>
       <w:r>
         <w:rPr>
+          <w:rFonts w:ascii="Times New Roman" w:eastAsia="Times New Roman" w:hAnsi="Times New Roman" w:cs="Times New Roman"/>
+          <w:color w:val="000000"/>
           <w:spacing w:val="0"/>
           <w:w w:val="100"/>
           <w:position w:val="0"/>
@@ -238,6 +270,8 @@
       </w:r>
       <w:r>
         <w:rPr>
+          <w:rFonts w:ascii="Times New Roman" w:eastAsia="Times New Roman" w:hAnsi="Times New Roman" w:cs="Times New Roman"/>
+          <w:color w:val="000000"/>
           <w:spacing w:val="0"/>
           <w:w w:val="100"/>
           <w:position w:val="0"/>
@@ -249,7 +283,7 @@
     </w:p>
     <w:p>
       <w:pPr>
-        <w:pStyle w:val="Style2"/>
+        <w:pStyle w:val="Style3"/>
         <w:keepNext w:val="0"/>
         <w:keepLines w:val="0"/>
         <w:widowControl w:val="0"/>
@@ -261,6 +295,8 @@
       </w:pPr>
       <w:r>
         <w:rPr>
+          <w:rFonts w:ascii="Times New Roman" w:eastAsia="Times New Roman" w:hAnsi="Times New Roman" w:cs="Times New Roman"/>
+          <w:color w:val="000000"/>
           <w:spacing w:val="0"/>
           <w:w w:val="100"/>
           <w:position w:val="0"/>
@@ -271,7 +307,9 @@
       </w:r>
       <w:r>
         <w:rPr>
+          <w:rFonts w:ascii="Times New Roman" w:eastAsia="Times New Roman" w:hAnsi="Times New Roman" w:cs="Times New Roman"/>
           <w:smallCaps/>
+          <w:color w:val="000000"/>
           <w:spacing w:val="0"/>
           <w:w w:val="100"/>
           <w:position w:val="0"/>
@@ -283,7 +321,7 @@
     </w:p>
     <w:p>
       <w:pPr>
-        <w:pStyle w:val="Style2"/>
+        <w:pStyle w:val="Style3"/>
         <w:keepNext w:val="0"/>
         <w:keepLines w:val="0"/>
         <w:widowControl w:val="0"/>
@@ -295,6 +333,8 @@
       </w:pPr>
       <w:r>
         <w:rPr>
+          <w:rFonts w:ascii="Times New Roman" w:eastAsia="Times New Roman" w:hAnsi="Times New Roman" w:cs="Times New Roman"/>
+          <w:color w:val="000000"/>
           <w:spacing w:val="0"/>
           <w:w w:val="100"/>
           <w:position w:val="0"/>
@@ -305,6 +345,8 @@
       </w:r>
       <w:r>
         <w:rPr>
+          <w:rFonts w:ascii="Times New Roman" w:eastAsia="Times New Roman" w:hAnsi="Times New Roman" w:cs="Times New Roman"/>
+          <w:color w:val="000000"/>
           <w:spacing w:val="0"/>
           <w:w w:val="100"/>
           <w:position w:val="0"/>
@@ -315,6 +357,8 @@
       </w:r>
       <w:r>
         <w:rPr>
+          <w:rFonts w:ascii="Times New Roman" w:eastAsia="Times New Roman" w:hAnsi="Times New Roman" w:cs="Times New Roman"/>
+          <w:color w:val="000000"/>
           <w:spacing w:val="0"/>
           <w:w w:val="100"/>
           <w:position w:val="0"/>
@@ -325,6 +369,8 @@
       </w:r>
       <w:r>
         <w:rPr>
+          <w:rFonts w:ascii="Times New Roman" w:eastAsia="Times New Roman" w:hAnsi="Times New Roman" w:cs="Times New Roman"/>
+          <w:color w:val="000000"/>
           <w:spacing w:val="0"/>
           <w:w w:val="100"/>
           <w:position w:val="0"/>
@@ -335,6 +381,8 @@
       </w:r>
       <w:r>
         <w:rPr>
+          <w:rFonts w:ascii="Times New Roman" w:eastAsia="Times New Roman" w:hAnsi="Times New Roman" w:cs="Times New Roman"/>
+          <w:color w:val="000000"/>
           <w:spacing w:val="0"/>
           <w:w w:val="100"/>
           <w:position w:val="0"/>
@@ -345,6 +393,8 @@
       </w:r>
       <w:r>
         <w:rPr>
+          <w:rFonts w:ascii="Times New Roman" w:eastAsia="Times New Roman" w:hAnsi="Times New Roman" w:cs="Times New Roman"/>
+          <w:color w:val="000000"/>
           <w:spacing w:val="0"/>
           <w:w w:val="100"/>
           <w:position w:val="0"/>
@@ -356,7 +406,7 @@
     </w:p>
     <w:p>
       <w:pPr>
-        <w:pStyle w:val="Style5"/>
+        <w:pStyle w:val="Style6"/>
         <w:keepNext w:val="0"/>
         <w:keepLines w:val="0"/>
         <w:widowControl w:val="0"/>
@@ -368,6 +418,8 @@
       </w:pPr>
       <w:r>
         <w:rPr>
+          <w:rFonts w:ascii="Times New Roman" w:eastAsia="Times New Roman" w:hAnsi="Times New Roman" w:cs="Times New Roman"/>
+          <w:color w:val="000000"/>
           <w:spacing w:val="0"/>
           <w:w w:val="100"/>
           <w:position w:val="0"/>
@@ -379,7 +431,7 @@
     </w:p>
     <w:p>
       <w:pPr>
-        <w:pStyle w:val="Style2"/>
+        <w:pStyle w:val="Style3"/>
         <w:keepNext w:val="0"/>
         <w:keepLines w:val="0"/>
         <w:widowControl w:val="0"/>
@@ -391,6 +443,8 @@
       </w:pPr>
       <w:r>
         <w:rPr>
+          <w:rFonts w:ascii="Times New Roman" w:eastAsia="Times New Roman" w:hAnsi="Times New Roman" w:cs="Times New Roman"/>
+          <w:color w:val="000000"/>
           <w:spacing w:val="0"/>
           <w:w w:val="100"/>
           <w:position w:val="0"/>
@@ -401,7 +455,9 @@
       </w:r>
       <w:r>
         <w:rPr>
+          <w:rFonts w:ascii="Times New Roman" w:eastAsia="Times New Roman" w:hAnsi="Times New Roman" w:cs="Times New Roman"/>
           <w:smallCaps/>
+          <w:color w:val="000000"/>
           <w:spacing w:val="0"/>
           <w:w w:val="100"/>
           <w:position w:val="0"/>
@@ -413,7 +469,7 @@
     </w:p>
     <w:p>
       <w:pPr>
-        <w:pStyle w:val="Style2"/>
+        <w:pStyle w:val="Style3"/>
         <w:keepNext w:val="0"/>
         <w:keepLines w:val="0"/>
         <w:widowControl w:val="0"/>
@@ -425,6 +481,8 @@
       </w:pPr>
       <w:r>
         <w:rPr>
+          <w:rFonts w:ascii="Times New Roman" w:eastAsia="Times New Roman" w:hAnsi="Times New Roman" w:cs="Times New Roman"/>
+          <w:color w:val="000000"/>
           <w:spacing w:val="0"/>
           <w:w w:val="100"/>
           <w:position w:val="0"/>
@@ -436,7 +494,7 @@
     </w:p>
     <w:p>
       <w:pPr>
-        <w:pStyle w:val="Style2"/>
+        <w:pStyle w:val="Style3"/>
         <w:keepNext w:val="0"/>
         <w:keepLines w:val="0"/>
         <w:widowControl w:val="0"/>
@@ -448,6 +506,8 @@
       </w:pPr>
       <w:r>
         <w:rPr>
+          <w:rFonts w:ascii="Times New Roman" w:eastAsia="Times New Roman" w:hAnsi="Times New Roman" w:cs="Times New Roman"/>
+          <w:color w:val="000000"/>
           <w:spacing w:val="0"/>
           <w:w w:val="100"/>
           <w:position w:val="0"/>
@@ -459,7 +519,7 @@
     </w:p>
     <w:p>
       <w:pPr>
-        <w:pStyle w:val="Style5"/>
+        <w:pStyle w:val="Style6"/>
         <w:keepNext w:val="0"/>
         <w:keepLines w:val="0"/>
         <w:widowControl w:val="0"/>
@@ -471,6 +531,8 @@
       </w:pPr>
       <w:r>
         <w:rPr>
+          <w:rFonts w:ascii="Times New Roman" w:eastAsia="Times New Roman" w:hAnsi="Times New Roman" w:cs="Times New Roman"/>
+          <w:color w:val="000000"/>
           <w:spacing w:val="0"/>
           <w:w w:val="100"/>
           <w:position w:val="0"/>
@@ -481,8 +543,10 @@
       </w:r>
       <w:r>
         <w:rPr>
+          <w:rFonts w:ascii="Times New Roman" w:eastAsia="Times New Roman" w:hAnsi="Times New Roman" w:cs="Times New Roman"/>
           <w:i/>
           <w:iCs/>
+          <w:color w:val="000000"/>
           <w:spacing w:val="0"/>
           <w:w w:val="100"/>
           <w:position w:val="0"/>
@@ -493,6 +557,8 @@
       </w:r>
       <w:r>
         <w:rPr>
+          <w:rFonts w:ascii="Times New Roman" w:eastAsia="Times New Roman" w:hAnsi="Times New Roman" w:cs="Times New Roman"/>
+          <w:color w:val="000000"/>
           <w:spacing w:val="0"/>
           <w:w w:val="100"/>
           <w:position w:val="0"/>
@@ -505,6 +571,8 @@
       </w:r>
       <w:r>
         <w:rPr>
+          <w:rFonts w:ascii="Times New Roman" w:eastAsia="Times New Roman" w:hAnsi="Times New Roman" w:cs="Times New Roman"/>
+          <w:color w:val="000000"/>
           <w:spacing w:val="0"/>
           <w:w w:val="100"/>
           <w:position w:val="0"/>
@@ -515,8 +583,10 @@
       </w:r>
       <w:r>
         <w:rPr>
+          <w:rFonts w:ascii="Times New Roman" w:eastAsia="Times New Roman" w:hAnsi="Times New Roman" w:cs="Times New Roman"/>
           <w:i/>
           <w:iCs/>
+          <w:color w:val="000000"/>
           <w:spacing w:val="0"/>
           <w:w w:val="100"/>
           <w:position w:val="0"/>
@@ -527,6 +597,8 @@
       </w:r>
       <w:r>
         <w:rPr>
+          <w:rFonts w:ascii="Times New Roman" w:eastAsia="Times New Roman" w:hAnsi="Times New Roman" w:cs="Times New Roman"/>
+          <w:color w:val="000000"/>
           <w:spacing w:val="0"/>
           <w:w w:val="100"/>
           <w:position w:val="0"/>
@@ -538,7 +610,7 @@
     </w:p>
     <w:p>
       <w:pPr>
-        <w:pStyle w:val="Style2"/>
+        <w:pStyle w:val="Style3"/>
         <w:keepNext w:val="0"/>
         <w:keepLines w:val="0"/>
         <w:widowControl w:val="0"/>
@@ -550,6 +622,8 @@
       </w:pPr>
       <w:r>
         <w:rPr>
+          <w:rFonts w:ascii="Times New Roman" w:eastAsia="Times New Roman" w:hAnsi="Times New Roman" w:cs="Times New Roman"/>
+          <w:color w:val="000000"/>
           <w:spacing w:val="0"/>
           <w:w w:val="100"/>
           <w:position w:val="0"/>
@@ -560,7 +634,9 @@
       </w:r>
       <w:r>
         <w:rPr>
+          <w:rFonts w:ascii="Times New Roman" w:eastAsia="Times New Roman" w:hAnsi="Times New Roman" w:cs="Times New Roman"/>
           <w:smallCaps/>
+          <w:color w:val="000000"/>
           <w:spacing w:val="0"/>
           <w:w w:val="100"/>
           <w:position w:val="0"/>
@@ -572,7 +648,7 @@
     </w:p>
     <w:p>
       <w:pPr>
-        <w:pStyle w:val="Style2"/>
+        <w:pStyle w:val="Style3"/>
         <w:keepNext w:val="0"/>
         <w:keepLines w:val="0"/>
         <w:widowControl w:val="0"/>
@@ -584,6 +660,8 @@
       </w:pPr>
       <w:r>
         <w:rPr>
+          <w:rFonts w:ascii="Times New Roman" w:eastAsia="Times New Roman" w:hAnsi="Times New Roman" w:cs="Times New Roman"/>
+          <w:color w:val="000000"/>
           <w:spacing w:val="0"/>
           <w:w w:val="100"/>
           <w:position w:val="0"/>
@@ -595,7 +673,7 @@
     </w:p>
     <w:p>
       <w:pPr>
-        <w:pStyle w:val="Style2"/>
+        <w:pStyle w:val="Style3"/>
         <w:keepNext w:val="0"/>
         <w:keepLines w:val="0"/>
         <w:widowControl w:val="0"/>
@@ -607,6 +685,8 @@
       </w:pPr>
       <w:r>
         <w:rPr>
+          <w:rFonts w:ascii="Times New Roman" w:eastAsia="Times New Roman" w:hAnsi="Times New Roman" w:cs="Times New Roman"/>
+          <w:color w:val="000000"/>
           <w:spacing w:val="0"/>
           <w:w w:val="100"/>
           <w:position w:val="0"/>
@@ -618,7 +698,7 @@
     </w:p>
     <w:p>
       <w:pPr>
-        <w:pStyle w:val="Style2"/>
+        <w:pStyle w:val="Style3"/>
         <w:keepNext w:val="0"/>
         <w:keepLines w:val="0"/>
         <w:widowControl w:val="0"/>
@@ -630,6 +710,8 @@
       </w:pPr>
       <w:r>
         <w:rPr>
+          <w:rFonts w:ascii="Times New Roman" w:eastAsia="Times New Roman" w:hAnsi="Times New Roman" w:cs="Times New Roman"/>
+          <w:color w:val="000000"/>
           <w:spacing w:val="0"/>
           <w:w w:val="100"/>
           <w:position w:val="0"/>
@@ -645,17 +727,19 @@
     </w:p>
     <w:p>
       <w:pPr>
-        <w:pStyle w:val="Style5"/>
-        <w:keepNext w:val="0"/>
-        <w:keepLines w:val="0"/>
-        <w:widowControl w:val="0"/>
-        <w:shd w:val="clear" w:color="auto" w:fill="auto"/>
-        <w:bidi w:val="0"/>
-        <w:ind w:left="0" w:firstLine="360"/>
-        <w:jc w:val="left"/>
-      </w:pPr>
-      <w:r>
-        <w:rPr>
+        <w:pStyle w:val="Style6"/>
+        <w:keepNext w:val="0"/>
+        <w:keepLines w:val="0"/>
+        <w:widowControl w:val="0"/>
+        <w:shd w:val="clear" w:color="auto" w:fill="auto"/>
+        <w:bidi w:val="0"/>
+        <w:ind w:left="0" w:firstLine="360"/>
+        <w:jc w:val="left"/>
+      </w:pPr>
+      <w:r>
+        <w:rPr>
+          <w:rFonts w:ascii="Times New Roman" w:eastAsia="Times New Roman" w:hAnsi="Times New Roman" w:cs="Times New Roman"/>
+          <w:color w:val="000000"/>
           <w:spacing w:val="0"/>
           <w:w w:val="100"/>
           <w:position w:val="0"/>
@@ -667,7 +751,7 @@
     </w:p>
     <w:p>
       <w:pPr>
-        <w:pStyle w:val="Style2"/>
+        <w:pStyle w:val="Style3"/>
         <w:keepNext w:val="0"/>
         <w:keepLines w:val="0"/>
         <w:widowControl w:val="0"/>
@@ -679,6 +763,8 @@
       </w:pPr>
       <w:r>
         <w:rPr>
+          <w:rFonts w:ascii="Times New Roman" w:eastAsia="Times New Roman" w:hAnsi="Times New Roman" w:cs="Times New Roman"/>
+          <w:color w:val="000000"/>
           <w:spacing w:val="0"/>
           <w:w w:val="100"/>
           <w:position w:val="0"/>
@@ -689,8 +775,10 @@
       </w:r>
       <w:r>
         <w:rPr>
+          <w:rFonts w:ascii="Times New Roman" w:eastAsia="Times New Roman" w:hAnsi="Times New Roman" w:cs="Times New Roman"/>
           <w:i/>
           <w:iCs/>
+          <w:color w:val="000000"/>
           <w:spacing w:val="0"/>
           <w:w w:val="100"/>
           <w:position w:val="0"/>
@@ -701,6 +789,8 @@
       </w:r>
       <w:r>
         <w:rPr>
+          <w:rFonts w:ascii="Times New Roman" w:eastAsia="Times New Roman" w:hAnsi="Times New Roman" w:cs="Times New Roman"/>
+          <w:color w:val="000000"/>
           <w:spacing w:val="0"/>
           <w:w w:val="100"/>
           <w:position w:val="0"/>
@@ -717,8 +807,7 @@
         <w:numRestart w:val="continuous"/>
       </w:footnotePr>
       <w:pgSz w:w="12240" w:h="16840"/>
-      <w:pgMar w:top="1857" w:left="1486" w:right="1192" w:bottom="1057" w:header="1429" w:footer="629" w:gutter="0"/>
-      <w:pgNumType w:start="147"/>
+      <w:pgMar w:top="1857" w:left="1486" w:right="1192" w:bottom="1057" w:header="0" w:footer="3" w:gutter="0"/>
       <w:cols w:space="720"/>
       <w:noEndnote/>
       <w:rtlGutter w:val="0"/>
@@ -753,7 +842,7 @@
   <w:docDefaults>
     <w:rPrDefault>
       <w:rPr>
-        <w:rFonts w:ascii="Arial Unicode MS" w:eastAsia="Arial Unicode MS" w:hAnsi="Arial Unicode MS" w:cs="Arial Unicode MS"/>
+        <w:rFonts w:ascii="Times New Roman" w:eastAsia="Times New Roman" w:hAnsi="Times New Roman" w:cs="Times New Roman"/>
         <w:sz w:val="24"/>
         <w:szCs w:val="24"/>
         <w:lang w:val="en-US" w:eastAsia="en-US" w:bidi="en-US"/>
@@ -785,7 +874,7 @@
       <w:jc w:val="left"/>
     </w:pPr>
     <w:rPr>
-      <w:rFonts w:ascii="Arial Unicode MS" w:eastAsia="Arial Unicode MS" w:hAnsi="Arial Unicode MS" w:cs="Arial Unicode MS"/>
+      <w:rFonts w:ascii="Times New Roman" w:eastAsia="Times New Roman" w:hAnsi="Times New Roman" w:cs="Times New Roman"/>
       <w:color w:val="000000"/>
       <w:spacing w:val="0"/>
       <w:w w:val="100"/>
@@ -799,7 +888,7 @@
   <w:style w:type="character" w:default="1" w:styleId="DefaultParagraphFont">
     <w:name w:val="Default Paragraph Font"/>
     <w:rPr>
-      <w:rFonts w:ascii="Arial Unicode MS" w:eastAsia="Arial Unicode MS" w:hAnsi="Arial Unicode MS" w:cs="Arial Unicode MS"/>
+      <w:rFonts w:ascii="Times New Roman" w:eastAsia="Times New Roman" w:hAnsi="Times New Roman" w:cs="Times New Roman"/>
       <w:color w:val="000000"/>
       <w:spacing w:val="0"/>
       <w:w w:val="100"/>
@@ -810,46 +899,50 @@
       <w:lang w:val="en-US" w:eastAsia="en-US" w:bidi="en-US"/>
     </w:rPr>
   </w:style>
-  <w:style w:type="character" w:customStyle="1" w:styleId="CharStyle3">
+  <w:style w:type="character" w:styleId="Hyperlink">
+    <w:name w:val="Hyperlink"/>
+    <w:basedOn w:val="DefaultParagraphFont"/>
+    <w:rPr>
+      <w:color w:val="0066CC"/>
+      <w:u w:val="single"/>
+    </w:rPr>
+  </w:style>
+  <w:style w:type="character" w:customStyle="1" w:styleId="CharStyle4">
     <w:name w:val="Body text_"/>
     <w:basedOn w:val="DefaultParagraphFont"/>
-    <w:link w:val="Style2"/>
+    <w:link w:val="Style3"/>
     <w:rPr>
-      <w:rFonts w:ascii="Times New Roman" w:eastAsia="Times New Roman" w:hAnsi="Times New Roman" w:cs="Times New Roman"/>
       <w:b w:val="0"/>
       <w:bCs w:val="0"/>
       <w:i w:val="0"/>
       <w:iCs w:val="0"/>
       <w:smallCaps w:val="0"/>
       <w:strike w:val="0"/>
-      <w:color w:val="746C54"/>
       <w:sz w:val="18"/>
       <w:szCs w:val="18"/>
       <w:u w:val="none"/>
     </w:rPr>
   </w:style>
-  <w:style w:type="character" w:customStyle="1" w:styleId="CharStyle6">
+  <w:style w:type="character" w:customStyle="1" w:styleId="CharStyle7">
     <w:name w:val="Body text (2)_"/>
     <w:basedOn w:val="DefaultParagraphFont"/>
-    <w:link w:val="Style5"/>
+    <w:link w:val="Style6"/>
     <w:rPr>
-      <w:rFonts w:ascii="Times New Roman" w:eastAsia="Times New Roman" w:hAnsi="Times New Roman" w:cs="Times New Roman"/>
       <w:b w:val="0"/>
       <w:bCs w:val="0"/>
       <w:i w:val="0"/>
       <w:iCs w:val="0"/>
       <w:smallCaps w:val="0"/>
       <w:strike w:val="0"/>
-      <w:color w:val="746C54"/>
       <w:sz w:val="15"/>
       <w:szCs w:val="15"/>
       <w:u w:val="none"/>
     </w:rPr>
   </w:style>
-  <w:style w:type="paragraph" w:styleId="Style2">
+  <w:style w:type="paragraph" w:styleId="Style3">
     <w:name w:val="Body text"/>
     <w:basedOn w:val="Normal"/>
-    <w:link w:val="CharStyle3"/>
+    <w:link w:val="CharStyle4"/>
     <w:qFormat/>
     <w:pPr>
       <w:widowControl w:val="0"/>
@@ -858,23 +951,21 @@
       <w:jc w:val="both"/>
     </w:pPr>
     <w:rPr>
-      <w:rFonts w:ascii="Times New Roman" w:eastAsia="Times New Roman" w:hAnsi="Times New Roman" w:cs="Times New Roman"/>
       <w:b w:val="0"/>
       <w:bCs w:val="0"/>
       <w:i w:val="0"/>
       <w:iCs w:val="0"/>
       <w:smallCaps w:val="0"/>
       <w:strike w:val="0"/>
-      <w:color w:val="746C54"/>
       <w:sz w:val="18"/>
       <w:szCs w:val="18"/>
       <w:u w:val="none"/>
     </w:rPr>
   </w:style>
-  <w:style w:type="paragraph" w:customStyle="1" w:styleId="Style5">
+  <w:style w:type="paragraph" w:customStyle="1" w:styleId="Style6">
     <w:name w:val="Body text (2)"/>
     <w:basedOn w:val="Normal"/>
-    <w:link w:val="CharStyle6"/>
+    <w:link w:val="CharStyle7"/>
     <w:pPr>
       <w:widowControl w:val="0"/>
       <w:shd w:val="clear" w:color="auto" w:fill="FFFFFF"/>
@@ -883,14 +974,12 @@
       <w:jc w:val="both"/>
     </w:pPr>
     <w:rPr>
-      <w:rFonts w:ascii="Times New Roman" w:eastAsia="Times New Roman" w:hAnsi="Times New Roman" w:cs="Times New Roman"/>
       <w:b w:val="0"/>
       <w:bCs w:val="0"/>
       <w:i w:val="0"/>
       <w:iCs w:val="0"/>
       <w:smallCaps w:val="0"/>
       <w:strike w:val="0"/>
-      <w:color w:val="746C54"/>
       <w:sz w:val="15"/>
       <w:szCs w:val="15"/>
       <w:u w:val="none"/>
